--- a/public/word-template/sazish-yeni-girov-mugavilesi-1.docx
+++ b/public/word-template/sazish-yeni-girov-mugavilesi-1.docx
@@ -227,8 +227,6 @@
           <w:szCs w:val="20"/>
         </w:rPr>
       </w:pPr>
-      <w:bookmarkStart w:id="0" w:name="_GoBack"/>
-      <w:bookmarkEnd w:id="0"/>
     </w:p>
     <w:p>
       <w:pPr>
@@ -1526,7 +1524,18 @@
           <w:sz w:val="20"/>
           <w:szCs w:val="20"/>
         </w:rPr>
-        <w:t>Borcver</w:t>
+        <w:t>Bo</w:t>
+      </w:r>
+      <w:bookmarkStart w:id="0" w:name="_GoBack"/>
+      <w:bookmarkEnd w:id="0"/>
+      <w:r>
+        <w:rPr>
+          <w:rFonts w:ascii="Cambria" w:eastAsia="Times New Roman" w:hAnsi="Cambria" w:cs="Times New Roman"/>
+          <w:color w:val="000000"/>
+          <w:sz w:val="20"/>
+          <w:szCs w:val="20"/>
+        </w:rPr>
+        <w:t>rcver</w:t>
       </w:r>
       <w:r>
         <w:rPr>
@@ -1867,60 +1876,29 @@
           <w:rFonts w:eastAsia="Times New Roman" w:cs="Arial"/>
           <w:b/>
           <w:bCs/>
-          <w:color w:val="FF3366"/>
+          <w:color w:val="000000" w:themeColor="text1"/>
           <w:sz w:val="22"/>
           <w:szCs w:val="22"/>
         </w:rPr>
-        <w:t xml:space="preserve">( GƏNCƏ KƏPƏZ RPİ </w:t>
-      </w:r>
-      <w:proofErr w:type="spellStart"/>
-      <w:r>
-        <w:rPr>
-          <w:rFonts w:eastAsia="Times New Roman" w:cs="Arial"/>
-          <w:color w:val="FF3366"/>
-          <w:sz w:val="22"/>
-          <w:szCs w:val="22"/>
-        </w:rPr>
-        <w:t>tərəfindən</w:t>
-      </w:r>
-      <w:proofErr w:type="spellEnd"/>
-      <w:r>
-        <w:rPr>
-          <w:rFonts w:eastAsia="Times New Roman" w:cs="Arial"/>
-          <w:color w:val="FF3366"/>
-          <w:sz w:val="22"/>
-          <w:szCs w:val="22"/>
-        </w:rPr>
-        <w:t xml:space="preserve"> 05.10.2015 </w:t>
+        <w:t xml:space="preserve">( </w:t>
       </w:r>
       <w:r>
         <w:rPr>
           <w:rFonts w:eastAsia="Times New Roman" w:cs="Arial"/>
           <w:b/>
           <w:bCs/>
-          <w:color w:val="FF3366"/>
+          <w:color w:val="000000" w:themeColor="text1"/>
           <w:sz w:val="22"/>
           <w:szCs w:val="22"/>
         </w:rPr>
-        <w:t xml:space="preserve"> </w:t>
-      </w:r>
-      <w:proofErr w:type="spellStart"/>
-      <w:r>
-        <w:rPr>
-          <w:rFonts w:eastAsia="Times New Roman" w:cs="Arial"/>
-          <w:color w:val="FF3366"/>
-          <w:sz w:val="22"/>
-          <w:szCs w:val="22"/>
-        </w:rPr>
-        <w:t>tarixində</w:t>
-      </w:r>
-      <w:proofErr w:type="spellEnd"/>
+        <w:t>${RPS}</w:t>
+      </w:r>
       <w:r>
         <w:rPr>
           <w:rFonts w:eastAsia="Times New Roman" w:cs="Arial"/>
           <w:b/>
           <w:bCs/>
-          <w:color w:val="FF3366"/>
+          <w:color w:val="000000" w:themeColor="text1"/>
           <w:sz w:val="22"/>
           <w:szCs w:val="22"/>
         </w:rPr>
@@ -1930,92 +1908,205 @@
       <w:r>
         <w:rPr>
           <w:rFonts w:eastAsia="Times New Roman" w:cs="Arial"/>
-          <w:color w:val="FF3366"/>
+          <w:color w:val="000000" w:themeColor="text1"/>
           <w:sz w:val="22"/>
           <w:szCs w:val="22"/>
         </w:rPr>
-        <w:t>verilən</w:t>
+        <w:t>tərəfindən</w:t>
       </w:r>
       <w:proofErr w:type="spellEnd"/>
       <w:r>
         <w:rPr>
           <w:rFonts w:eastAsia="Times New Roman" w:cs="Arial"/>
-          <w:color w:val="FF3366"/>
+          <w:color w:val="000000" w:themeColor="text1"/>
           <w:sz w:val="22"/>
           <w:szCs w:val="22"/>
         </w:rPr>
-        <w:t xml:space="preserve">    </w:t>
+        <w:t xml:space="preserve"> </w:t>
+      </w:r>
+      <w:r>
+        <w:rPr>
+          <w:rFonts w:eastAsia="Times New Roman" w:cs="Arial"/>
+          <w:color w:val="000000" w:themeColor="text1"/>
+          <w:sz w:val="22"/>
+          <w:szCs w:val="22"/>
+        </w:rPr>
+        <w:t>${</w:t>
+      </w:r>
+      <w:proofErr w:type="spellStart"/>
+      <w:r>
+        <w:rPr>
+          <w:rFonts w:eastAsia="Times New Roman" w:cs="Arial"/>
+          <w:color w:val="000000" w:themeColor="text1"/>
+          <w:sz w:val="22"/>
+          <w:szCs w:val="22"/>
+        </w:rPr>
+        <w:t>indentity_given_date</w:t>
+      </w:r>
+      <w:proofErr w:type="spellEnd"/>
+      <w:r>
+        <w:rPr>
+          <w:rFonts w:eastAsia="Times New Roman" w:cs="Arial"/>
+          <w:color w:val="000000" w:themeColor="text1"/>
+          <w:sz w:val="22"/>
+          <w:szCs w:val="22"/>
+        </w:rPr>
+        <w:t xml:space="preserve">} </w:t>
+      </w:r>
+      <w:r>
+        <w:rPr>
+          <w:rFonts w:eastAsia="Times New Roman" w:cs="Arial"/>
+          <w:color w:val="000000" w:themeColor="text1"/>
+          <w:sz w:val="22"/>
+          <w:szCs w:val="22"/>
+        </w:rPr>
+        <w:t xml:space="preserve"> </w:t>
       </w:r>
       <w:r>
         <w:rPr>
           <w:rFonts w:eastAsia="Times New Roman" w:cs="Arial"/>
           <w:b/>
           <w:bCs/>
-          <w:color w:val="FF3366"/>
+          <w:color w:val="000000" w:themeColor="text1"/>
           <w:sz w:val="22"/>
           <w:szCs w:val="22"/>
         </w:rPr>
-        <w:t>A</w:t>
-      </w:r>
+        <w:t xml:space="preserve"> </w:t>
+      </w:r>
+      <w:proofErr w:type="spellStart"/>
+      <w:r>
+        <w:rPr>
+          <w:rFonts w:eastAsia="Times New Roman" w:cs="Arial"/>
+          <w:color w:val="000000" w:themeColor="text1"/>
+          <w:sz w:val="22"/>
+          <w:szCs w:val="22"/>
+        </w:rPr>
+        <w:t>tarixində</w:t>
+      </w:r>
+      <w:proofErr w:type="spellEnd"/>
       <w:r>
         <w:rPr>
           <w:rFonts w:eastAsia="Times New Roman" w:cs="Arial"/>
           <w:b/>
           <w:bCs/>
-          <w:color w:val="FF0000"/>
+          <w:color w:val="000000" w:themeColor="text1"/>
           <w:sz w:val="22"/>
           <w:szCs w:val="22"/>
         </w:rPr>
-        <w:t xml:space="preserve">ZE 14482225 </w:t>
+        <w:t xml:space="preserve"> </w:t>
       </w:r>
       <w:proofErr w:type="spellStart"/>
       <w:r>
         <w:rPr>
           <w:rFonts w:eastAsia="Times New Roman" w:cs="Arial"/>
-          <w:color w:val="FF0000"/>
+          <w:color w:val="000000" w:themeColor="text1"/>
           <w:sz w:val="22"/>
           <w:szCs w:val="22"/>
         </w:rPr>
-        <w:t>şəxsiyyət</w:t>
+        <w:t>verilən</w:t>
       </w:r>
       <w:proofErr w:type="spellEnd"/>
       <w:r>
         <w:rPr>
           <w:rFonts w:eastAsia="Times New Roman" w:cs="Arial"/>
-          <w:color w:val="FF0000"/>
+          <w:color w:val="000000" w:themeColor="text1"/>
           <w:sz w:val="22"/>
           <w:szCs w:val="22"/>
         </w:rPr>
-        <w:t xml:space="preserve"> </w:t>
-      </w:r>
-      <w:proofErr w:type="spellStart"/>
+        <w:t xml:space="preserve">    </w:t>
+      </w:r>
       <w:r>
         <w:rPr>
           <w:rFonts w:eastAsia="Times New Roman" w:cs="Arial"/>
-          <w:color w:val="FF0000"/>
+          <w:b/>
+          <w:bCs/>
+          <w:color w:val="000000" w:themeColor="text1"/>
           <w:sz w:val="22"/>
           <w:szCs w:val="22"/>
         </w:rPr>
-        <w:t>vəsiqəsi</w:t>
-      </w:r>
-      <w:proofErr w:type="spellEnd"/>
+        <w:t>${</w:t>
+      </w:r>
+      <w:proofErr w:type="spellStart"/>
       <w:r>
         <w:rPr>
           <w:rFonts w:eastAsia="Times New Roman" w:cs="Arial"/>
-          <w:color w:val="FF0000"/>
+          <w:b/>
+          <w:bCs/>
+          <w:color w:val="000000" w:themeColor="text1"/>
           <w:sz w:val="22"/>
           <w:szCs w:val="22"/>
         </w:rPr>
+        <w:t>identity_number</w:t>
+      </w:r>
+      <w:proofErr w:type="spellEnd"/>
+      <w:r>
+        <w:rPr>
+          <w:rFonts w:eastAsia="Times New Roman" w:cs="Arial"/>
+          <w:b/>
+          <w:bCs/>
+          <w:color w:val="000000" w:themeColor="text1"/>
+          <w:sz w:val="22"/>
+          <w:szCs w:val="22"/>
+        </w:rPr>
+        <w:t xml:space="preserve">} </w:t>
+      </w:r>
+      <w:proofErr w:type="spellStart"/>
+      <w:r>
+        <w:rPr>
+          <w:rFonts w:eastAsia="Times New Roman" w:cs="Arial"/>
+          <w:color w:val="000000" w:themeColor="text1"/>
+          <w:sz w:val="22"/>
+          <w:szCs w:val="22"/>
+        </w:rPr>
+        <w:t>şəxsiyyət</w:t>
+      </w:r>
+      <w:proofErr w:type="spellEnd"/>
+      <w:r>
+        <w:rPr>
+          <w:rFonts w:eastAsia="Times New Roman" w:cs="Arial"/>
+          <w:color w:val="000000" w:themeColor="text1"/>
+          <w:sz w:val="22"/>
+          <w:szCs w:val="22"/>
+        </w:rPr>
+        <w:t xml:space="preserve"> </w:t>
+      </w:r>
+      <w:proofErr w:type="spellStart"/>
+      <w:r>
+        <w:rPr>
+          <w:rFonts w:eastAsia="Times New Roman" w:cs="Arial"/>
+          <w:color w:val="000000" w:themeColor="text1"/>
+          <w:sz w:val="22"/>
+          <w:szCs w:val="22"/>
+        </w:rPr>
+        <w:t>vəsiqəsi</w:t>
+      </w:r>
+      <w:proofErr w:type="spellEnd"/>
+      <w:r>
+        <w:rPr>
+          <w:rFonts w:eastAsia="Times New Roman" w:cs="Arial"/>
+          <w:color w:val="000000" w:themeColor="text1"/>
+          <w:sz w:val="22"/>
+          <w:szCs w:val="22"/>
+        </w:rPr>
         <w:t>)</w:t>
       </w:r>
       <w:r>
         <w:rPr>
           <w:rFonts w:ascii="Cambria" w:eastAsia="Times New Roman" w:hAnsi="Cambria" w:cs="Times New Roman"/>
-          <w:color w:val="000000"/>
-          <w:sz w:val="20"/>
-          <w:szCs w:val="20"/>
-        </w:rPr>
-        <w:t xml:space="preserve"> (</w:t>
+          <w:color w:val="000000" w:themeColor="text1"/>
+          <w:sz w:val="20"/>
+          <w:szCs w:val="20"/>
+        </w:rPr>
+        <w:t xml:space="preserve"> </w:t>
+      </w:r>
+      <w:r>
+        <w:rPr>
+          <w:rFonts w:ascii="Cambria" w:eastAsia="Times New Roman" w:hAnsi="Cambria" w:cs="Times New Roman"/>
+          <w:color w:val="000000"/>
+          <w:sz w:val="20"/>
+          <w:szCs w:val="20"/>
+        </w:rPr>
+        <w:t>(</w:t>
       </w:r>
       <w:proofErr w:type="spellStart"/>
       <w:r>
@@ -4672,17 +4763,7 @@
           <w:color w:val="000000"/>
           <w:lang w:val="tr-TR"/>
         </w:rPr>
-        <w:t xml:space="preserve"> </w:t>
-      </w:r>
-      <w:r>
-        <w:rPr>
-          <w:rFonts w:ascii="Cambria" w:hAnsi="Cambria"/>
-          <w:b/>
-          <w:bCs/>
-          <w:color w:val="000000"/>
-          <w:lang w:val="tr-TR"/>
-        </w:rPr>
-        <w:t xml:space="preserve"> </w:t>
+        <w:t xml:space="preserve">  </w:t>
       </w:r>
       <w:r>
         <w:rPr>
